--- a/files/RMPP/Action Plan.docx
+++ b/files/RMPP/Action Plan.docx
@@ -112,11 +112,11 @@
         <w:tblLook w:val="0000" w:firstRow="0" w:lastRow="0" w:firstColumn="0" w:lastColumn="0" w:noHBand="0" w:noVBand="0"/>
       </w:tblPr>
       <w:tblGrid>
-        <w:gridCol w:w="3402"/>
-        <w:gridCol w:w="3119"/>
-        <w:gridCol w:w="2977"/>
-        <w:gridCol w:w="2976"/>
-        <w:gridCol w:w="2694"/>
+        <w:gridCol w:w="2872"/>
+        <w:gridCol w:w="4253"/>
+        <w:gridCol w:w="2835"/>
+        <w:gridCol w:w="2835"/>
+        <w:gridCol w:w="2373"/>
       </w:tblGrid>
       <w:tr>
         <w:trPr>
@@ -124,7 +124,7 @@
         </w:trPr>
         <w:tc>
           <w:tcPr>
-            <w:tcW w:w="3402" w:type="dxa"/>
+            <w:tcW w:w="2872" w:type="dxa"/>
             <w:vAlign w:val="center"/>
           </w:tcPr>
           <w:p>
@@ -164,7 +164,7 @@
         </w:tc>
         <w:tc>
           <w:tcPr>
-            <w:tcW w:w="3119" w:type="dxa"/>
+            <w:tcW w:w="4253" w:type="dxa"/>
             <w:vAlign w:val="center"/>
           </w:tcPr>
           <w:p>
@@ -203,7 +203,7 @@
         </w:tc>
         <w:tc>
           <w:tcPr>
-            <w:tcW w:w="2977" w:type="dxa"/>
+            <w:tcW w:w="2835" w:type="dxa"/>
             <w:vAlign w:val="center"/>
           </w:tcPr>
           <w:p>
@@ -242,7 +242,7 @@
         </w:tc>
         <w:tc>
           <w:tcPr>
-            <w:tcW w:w="2976" w:type="dxa"/>
+            <w:tcW w:w="2835" w:type="dxa"/>
             <w:vAlign w:val="center"/>
           </w:tcPr>
           <w:p>
@@ -281,7 +281,7 @@
         </w:tc>
         <w:tc>
           <w:tcPr>
-            <w:tcW w:w="2694" w:type="dxa"/>
+            <w:tcW w:w="2373" w:type="dxa"/>
             <w:vAlign w:val="center"/>
           </w:tcPr>
           <w:p>
@@ -334,7 +334,7 @@
         </w:trPr>
         <w:tc>
           <w:tcPr>
-            <w:tcW w:w="3402" w:type="dxa"/>
+            <w:tcW w:w="2872" w:type="dxa"/>
           </w:tcPr>
           <w:p>
             <w:pPr>
@@ -353,7 +353,7 @@
         </w:tc>
         <w:tc>
           <w:tcPr>
-            <w:tcW w:w="3119" w:type="dxa"/>
+            <w:tcW w:w="4253" w:type="dxa"/>
           </w:tcPr>
           <w:p>
             <w:pPr>
@@ -363,17 +363,20 @@
                 <w:numId w:val="1"/>
               </w:numPr>
               <w:rPr>
-                <w:sz w:val="18"/>
-              </w:rPr>
-            </w:pPr>
-            <w:r>
-              <w:rPr>
+                <w:b w:val="0"/>
+                <w:sz w:val="18"/>
+              </w:rPr>
+            </w:pPr>
+            <w:r>
+              <w:rPr>
+                <w:b w:val="0"/>
                 <w:sz w:val="18"/>
               </w:rPr>
               <w:t xml:space="preserve">Find free time </w:t>
             </w:r>
             <w:r>
               <w:rPr>
+                <w:b w:val="0"/>
                 <w:sz w:val="18"/>
               </w:rPr>
               <w:t>and think.</w:t>
@@ -387,11 +390,13 @@
                 <w:numId w:val="1"/>
               </w:numPr>
               <w:rPr>
-                <w:sz w:val="18"/>
-              </w:rPr>
-            </w:pPr>
-            <w:r>
-              <w:rPr>
+                <w:b w:val="0"/>
+                <w:sz w:val="18"/>
+              </w:rPr>
+            </w:pPr>
+            <w:r>
+              <w:rPr>
+                <w:b w:val="0"/>
                 <w:sz w:val="18"/>
               </w:rPr>
               <w:t xml:space="preserve">Review literature to guide me into a direction.  </w:t>
@@ -405,11 +410,13 @@
                 <w:numId w:val="1"/>
               </w:numPr>
               <w:rPr>
-                <w:sz w:val="18"/>
-              </w:rPr>
-            </w:pPr>
-            <w:r>
-              <w:rPr>
+                <w:b w:val="0"/>
+                <w:sz w:val="18"/>
+              </w:rPr>
+            </w:pPr>
+            <w:r>
+              <w:rPr>
+                <w:b w:val="0"/>
                 <w:sz w:val="18"/>
               </w:rPr>
               <w:t>Contact supervisors.</w:t>
@@ -418,17 +425,19 @@
         </w:tc>
         <w:tc>
           <w:tcPr>
-            <w:tcW w:w="2977" w:type="dxa"/>
-          </w:tcPr>
-          <w:p>
-            <w:pPr>
-              <w:pStyle w:val="Heading2"/>
-              <w:rPr>
-                <w:sz w:val="18"/>
-              </w:rPr>
-            </w:pPr>
-            <w:r>
-              <w:rPr>
+            <w:tcW w:w="2835" w:type="dxa"/>
+          </w:tcPr>
+          <w:p>
+            <w:pPr>
+              <w:pStyle w:val="Heading2"/>
+              <w:rPr>
+                <w:b w:val="0"/>
+                <w:sz w:val="18"/>
+              </w:rPr>
+            </w:pPr>
+            <w:r>
+              <w:rPr>
+                <w:b w:val="0"/>
                 <w:sz w:val="18"/>
               </w:rPr>
               <w:t>Supervisors</w:t>
@@ -438,14 +447,12 @@
             <w:pPr>
               <w:rPr>
                 <w:rFonts w:ascii="Arial" w:hAnsi="Arial"/>
-                <w:b/>
-                <w:sz w:val="18"/>
-              </w:rPr>
-            </w:pPr>
-            <w:r>
-              <w:rPr>
-                <w:rFonts w:ascii="Arial" w:hAnsi="Arial"/>
-                <w:b/>
+                <w:sz w:val="18"/>
+              </w:rPr>
+            </w:pPr>
+            <w:r>
+              <w:rPr>
+                <w:rFonts w:ascii="Arial" w:hAnsi="Arial"/>
                 <w:sz w:val="18"/>
               </w:rPr>
               <w:t>Accesses to research databases</w:t>
@@ -455,14 +462,12 @@
             <w:pPr>
               <w:rPr>
                 <w:rFonts w:ascii="Arial" w:hAnsi="Arial"/>
-                <w:b/>
-                <w:sz w:val="18"/>
-              </w:rPr>
-            </w:pPr>
-            <w:r>
-              <w:rPr>
-                <w:rFonts w:ascii="Arial" w:hAnsi="Arial"/>
-                <w:b/>
+                <w:sz w:val="18"/>
+              </w:rPr>
+            </w:pPr>
+            <w:r>
+              <w:rPr>
+                <w:rFonts w:ascii="Arial" w:hAnsi="Arial"/>
                 <w:sz w:val="18"/>
               </w:rPr>
               <w:t xml:space="preserve">Free </w:t>
@@ -470,7 +475,6 @@
             <w:r>
               <w:rPr>
                 <w:rFonts w:ascii="Arial" w:hAnsi="Arial"/>
-                <w:b/>
                 <w:sz w:val="18"/>
               </w:rPr>
               <w:t>t</w:t>
@@ -478,7 +482,6 @@
             <w:r>
               <w:rPr>
                 <w:rFonts w:ascii="Arial" w:hAnsi="Arial"/>
-                <w:b/>
                 <w:sz w:val="18"/>
               </w:rPr>
               <w:t>ime</w:t>
@@ -487,17 +490,19 @@
         </w:tc>
         <w:tc>
           <w:tcPr>
-            <w:tcW w:w="2976" w:type="dxa"/>
-          </w:tcPr>
-          <w:p>
-            <w:pPr>
-              <w:pStyle w:val="Heading2"/>
-              <w:rPr>
-                <w:sz w:val="18"/>
-              </w:rPr>
-            </w:pPr>
-            <w:r>
-              <w:rPr>
+            <w:tcW w:w="2835" w:type="dxa"/>
+          </w:tcPr>
+          <w:p>
+            <w:pPr>
+              <w:pStyle w:val="Heading2"/>
+              <w:rPr>
+                <w:b w:val="0"/>
+                <w:sz w:val="18"/>
+              </w:rPr>
+            </w:pPr>
+            <w:r>
+              <w:rPr>
+                <w:b w:val="0"/>
                 <w:sz w:val="18"/>
               </w:rPr>
               <w:t>A research question!</w:t>
@@ -506,20 +511,625 @@
         </w:tc>
         <w:tc>
           <w:tcPr>
-            <w:tcW w:w="2694" w:type="dxa"/>
-          </w:tcPr>
-          <w:p>
-            <w:pPr>
-              <w:pStyle w:val="Heading2"/>
-              <w:rPr>
-                <w:sz w:val="18"/>
-              </w:rPr>
-            </w:pPr>
-            <w:r>
-              <w:rPr>
+            <w:tcW w:w="2373" w:type="dxa"/>
+          </w:tcPr>
+          <w:p>
+            <w:pPr>
+              <w:pStyle w:val="Heading2"/>
+              <w:rPr>
+                <w:b w:val="0"/>
+                <w:sz w:val="18"/>
+              </w:rPr>
+            </w:pPr>
+            <w:r>
+              <w:rPr>
+                <w:b w:val="0"/>
                 <w:sz w:val="18"/>
               </w:rPr>
               <w:t>01/01/2023</w:t>
+            </w:r>
+          </w:p>
+        </w:tc>
+      </w:tr>
+      <w:tr>
+        <w:trPr>
+          <w:trHeight w:val="363"/>
+        </w:trPr>
+        <w:tc>
+          <w:tcPr>
+            <w:tcW w:w="2872" w:type="dxa"/>
+          </w:tcPr>
+          <w:p>
+            <w:pPr>
+              <w:pStyle w:val="Heading2"/>
+              <w:rPr>
+                <w:sz w:val="18"/>
+              </w:rPr>
+            </w:pPr>
+            <w:r>
+              <w:rPr>
+                <w:sz w:val="18"/>
+              </w:rPr>
+              <w:t>Create time for study</w:t>
+            </w:r>
+          </w:p>
+        </w:tc>
+        <w:tc>
+          <w:tcPr>
+            <w:tcW w:w="4253" w:type="dxa"/>
+          </w:tcPr>
+          <w:p>
+            <w:pPr>
+              <w:pStyle w:val="ListParagraph"/>
+              <w:numPr>
+                <w:ilvl w:val="0"/>
+                <w:numId w:val="2"/>
+              </w:numPr>
+              <w:rPr>
+                <w:rFonts w:ascii="Arial" w:hAnsi="Arial"/>
+                <w:sz w:val="18"/>
+              </w:rPr>
+            </w:pPr>
+            <w:r>
+              <w:rPr>
+                <w:rFonts w:ascii="Arial" w:hAnsi="Arial"/>
+                <w:sz w:val="18"/>
+              </w:rPr>
+              <w:t>D</w:t>
+            </w:r>
+            <w:r>
+              <w:rPr>
+                <w:rFonts w:ascii="Arial" w:hAnsi="Arial"/>
+                <w:sz w:val="18"/>
+              </w:rPr>
+              <w:t xml:space="preserve">edicate </w:t>
+            </w:r>
+            <w:r>
+              <w:rPr>
+                <w:rFonts w:ascii="Arial" w:hAnsi="Arial"/>
+                <w:sz w:val="18"/>
+              </w:rPr>
+              <w:t>twenty eight weeks</w:t>
+            </w:r>
+            <w:r>
+              <w:rPr>
+                <w:rFonts w:ascii="Arial" w:hAnsi="Arial"/>
+                <w:sz w:val="18"/>
+              </w:rPr>
+              <w:t xml:space="preserve"> to project</w:t>
+            </w:r>
+            <w:r>
+              <w:rPr>
+                <w:rFonts w:ascii="Arial" w:hAnsi="Arial"/>
+                <w:sz w:val="18"/>
+              </w:rPr>
+              <w:t xml:space="preserve"> focus</w:t>
+            </w:r>
+          </w:p>
+          <w:p>
+            <w:pPr>
+              <w:pStyle w:val="ListParagraph"/>
+              <w:numPr>
+                <w:ilvl w:val="0"/>
+                <w:numId w:val="2"/>
+              </w:numPr>
+              <w:rPr>
+                <w:rFonts w:ascii="Arial" w:hAnsi="Arial"/>
+                <w:sz w:val="18"/>
+              </w:rPr>
+            </w:pPr>
+            <w:r>
+              <w:rPr>
+                <w:rFonts w:ascii="Arial" w:hAnsi="Arial"/>
+                <w:sz w:val="18"/>
+              </w:rPr>
+              <w:t xml:space="preserve">Maintain </w:t>
+            </w:r>
+            <w:r>
+              <w:rPr>
+                <w:rFonts w:ascii="Arial" w:hAnsi="Arial"/>
+                <w:sz w:val="18"/>
+              </w:rPr>
+              <w:t>some free time to avoid burnout</w:t>
+            </w:r>
+          </w:p>
+          <w:p>
+            <w:pPr>
+              <w:pStyle w:val="ListParagraph"/>
+              <w:numPr>
+                <w:ilvl w:val="0"/>
+                <w:numId w:val="2"/>
+              </w:numPr>
+              <w:rPr>
+                <w:rFonts w:ascii="Arial" w:hAnsi="Arial"/>
+                <w:sz w:val="18"/>
+              </w:rPr>
+            </w:pPr>
+            <w:r>
+              <w:rPr>
+                <w:rFonts w:ascii="Arial" w:hAnsi="Arial"/>
+                <w:sz w:val="18"/>
+              </w:rPr>
+              <w:t xml:space="preserve">Discuss with employer </w:t>
+            </w:r>
+            <w:r>
+              <w:rPr>
+                <w:rFonts w:ascii="Arial" w:hAnsi="Arial"/>
+                <w:sz w:val="18"/>
+              </w:rPr>
+              <w:t>regarding</w:t>
+            </w:r>
+            <w:r>
+              <w:rPr>
+                <w:rFonts w:ascii="Arial" w:hAnsi="Arial"/>
+                <w:sz w:val="18"/>
+              </w:rPr>
+              <w:t xml:space="preserve"> flexible working</w:t>
+            </w:r>
+            <w:r>
+              <w:rPr>
+                <w:rFonts w:ascii="Arial" w:hAnsi="Arial"/>
+                <w:sz w:val="18"/>
+              </w:rPr>
+              <w:t>.</w:t>
+            </w:r>
+          </w:p>
+        </w:tc>
+        <w:tc>
+          <w:tcPr>
+            <w:tcW w:w="2835" w:type="dxa"/>
+          </w:tcPr>
+          <w:p>
+            <w:pPr>
+              <w:rPr>
+                <w:rFonts w:ascii="Arial" w:hAnsi="Arial"/>
+                <w:sz w:val="18"/>
+              </w:rPr>
+            </w:pPr>
+            <w:r>
+              <w:rPr>
+                <w:rFonts w:ascii="Arial" w:hAnsi="Arial"/>
+                <w:sz w:val="18"/>
+              </w:rPr>
+              <w:t>Time</w:t>
+            </w:r>
+          </w:p>
+          <w:p>
+            <w:pPr>
+              <w:rPr>
+                <w:rFonts w:ascii="Arial" w:hAnsi="Arial"/>
+                <w:sz w:val="18"/>
+              </w:rPr>
+            </w:pPr>
+          </w:p>
+          <w:p>
+            <w:pPr>
+              <w:rPr>
+                <w:rFonts w:ascii="Arial" w:hAnsi="Arial"/>
+                <w:sz w:val="18"/>
+              </w:rPr>
+            </w:pPr>
+            <w:r>
+              <w:rPr>
+                <w:rFonts w:ascii="Arial" w:hAnsi="Arial"/>
+                <w:sz w:val="18"/>
+              </w:rPr>
+              <w:t>Support from friends and manager at work</w:t>
+            </w:r>
+          </w:p>
+        </w:tc>
+        <w:tc>
+          <w:tcPr>
+            <w:tcW w:w="2835" w:type="dxa"/>
+          </w:tcPr>
+          <w:p>
+            <w:pPr>
+              <w:rPr>
+                <w:rFonts w:ascii="Arial" w:hAnsi="Arial"/>
+                <w:sz w:val="18"/>
+              </w:rPr>
+            </w:pPr>
+            <w:r>
+              <w:rPr>
+                <w:rFonts w:ascii="Arial" w:hAnsi="Arial"/>
+                <w:sz w:val="18"/>
+              </w:rPr>
+              <w:t>Maintainable stress levels</w:t>
+            </w:r>
+            <w:r>
+              <w:rPr>
+                <w:rFonts w:ascii="Arial" w:hAnsi="Arial"/>
+                <w:sz w:val="18"/>
+              </w:rPr>
+              <w:t>, Achieved milestone</w:t>
+            </w:r>
+            <w:r>
+              <w:rPr>
+                <w:rFonts w:ascii="Arial" w:hAnsi="Arial"/>
+                <w:sz w:val="18"/>
+              </w:rPr>
+              <w:t>s</w:t>
+            </w:r>
+            <w:r>
+              <w:rPr>
+                <w:rFonts w:ascii="Arial" w:hAnsi="Arial"/>
+                <w:sz w:val="18"/>
+              </w:rPr>
+              <w:t>,</w:t>
+            </w:r>
+            <w:r>
+              <w:rPr>
+                <w:rFonts w:ascii="Arial" w:hAnsi="Arial"/>
+                <w:sz w:val="18"/>
+              </w:rPr>
+              <w:t xml:space="preserve"> </w:t>
+            </w:r>
+            <w:r>
+              <w:rPr>
+                <w:rFonts w:ascii="Arial" w:hAnsi="Arial"/>
+                <w:sz w:val="18"/>
+              </w:rPr>
+              <w:t>Completion of the project in good time</w:t>
+            </w:r>
+          </w:p>
+        </w:tc>
+        <w:tc>
+          <w:tcPr>
+            <w:tcW w:w="2373" w:type="dxa"/>
+          </w:tcPr>
+          <w:p>
+            <w:pPr>
+              <w:rPr>
+                <w:rFonts w:ascii="Arial" w:hAnsi="Arial"/>
+                <w:sz w:val="18"/>
+              </w:rPr>
+            </w:pPr>
+            <w:r>
+              <w:rPr>
+                <w:rFonts w:ascii="Arial" w:hAnsi="Arial"/>
+                <w:sz w:val="18"/>
+              </w:rPr>
+              <w:t>Ongoing</w:t>
+            </w:r>
+          </w:p>
+        </w:tc>
+      </w:tr>
+      <w:tr>
+        <w:trPr>
+          <w:trHeight w:val="874"/>
+        </w:trPr>
+        <w:tc>
+          <w:tcPr>
+            <w:tcW w:w="2872" w:type="dxa"/>
+          </w:tcPr>
+          <w:p>
+            <w:pPr>
+              <w:pStyle w:val="Heading2"/>
+              <w:rPr>
+                <w:sz w:val="18"/>
+              </w:rPr>
+            </w:pPr>
+            <w:r>
+              <w:rPr>
+                <w:sz w:val="18"/>
+              </w:rPr>
+              <w:t>How to design a survey</w:t>
+            </w:r>
+          </w:p>
+          <w:p>
+            <w:pPr>
+              <w:pStyle w:val="Heading2"/>
+              <w:rPr>
+                <w:sz w:val="18"/>
+              </w:rPr>
+            </w:pPr>
+          </w:p>
+          <w:p>
+            <w:pPr>
+              <w:pStyle w:val="Heading2"/>
+              <w:rPr>
+                <w:sz w:val="18"/>
+              </w:rPr>
+            </w:pPr>
+          </w:p>
+        </w:tc>
+        <w:tc>
+          <w:tcPr>
+            <w:tcW w:w="4253" w:type="dxa"/>
+          </w:tcPr>
+          <w:p>
+            <w:pPr>
+              <w:pStyle w:val="Heading2"/>
+              <w:rPr>
+                <w:b w:val="0"/>
+                <w:sz w:val="18"/>
+              </w:rPr>
+            </w:pPr>
+            <w:r>
+              <w:rPr>
+                <w:b w:val="0"/>
+                <w:sz w:val="18"/>
+              </w:rPr>
+              <w:t xml:space="preserve">Practice.  I have </w:t>
+            </w:r>
+            <w:r>
+              <w:rPr>
+                <w:b w:val="0"/>
+                <w:sz w:val="18"/>
+              </w:rPr>
+              <w:t xml:space="preserve">read all the learning materials and have a good understanding.  </w:t>
+            </w:r>
+            <w:r>
+              <w:rPr>
+                <w:b w:val="0"/>
+                <w:sz w:val="18"/>
+              </w:rPr>
+              <w:t>However, I now need to put that into practice.</w:t>
+            </w:r>
+          </w:p>
+        </w:tc>
+        <w:tc>
+          <w:tcPr>
+            <w:tcW w:w="2835" w:type="dxa"/>
+          </w:tcPr>
+          <w:p>
+            <w:pPr>
+              <w:pStyle w:val="Heading2"/>
+              <w:rPr>
+                <w:b w:val="0"/>
+                <w:sz w:val="18"/>
+              </w:rPr>
+            </w:pPr>
+            <w:r>
+              <w:rPr>
+                <w:b w:val="0"/>
+                <w:sz w:val="18"/>
+              </w:rPr>
+              <w:t>If I need further help, I have my supervisor, YouTube, and the Internet in general.</w:t>
+            </w:r>
+          </w:p>
+        </w:tc>
+        <w:tc>
+          <w:tcPr>
+            <w:tcW w:w="2835" w:type="dxa"/>
+          </w:tcPr>
+          <w:p>
+            <w:pPr>
+              <w:pStyle w:val="Heading2"/>
+              <w:rPr>
+                <w:b w:val="0"/>
+                <w:sz w:val="18"/>
+              </w:rPr>
+            </w:pPr>
+            <w:r>
+              <w:rPr>
+                <w:b w:val="0"/>
+                <w:sz w:val="18"/>
+              </w:rPr>
+              <w:t xml:space="preserve">Supervisor feedback, </w:t>
+            </w:r>
+            <w:r>
+              <w:rPr>
+                <w:b w:val="0"/>
+                <w:sz w:val="18"/>
+              </w:rPr>
+              <w:t>participant feedback</w:t>
+            </w:r>
+            <w:r>
+              <w:rPr>
+                <w:b w:val="0"/>
+                <w:sz w:val="18"/>
+              </w:rPr>
+              <w:t>, survey response rate</w:t>
+            </w:r>
+            <w:r>
+              <w:rPr>
+                <w:b w:val="0"/>
+                <w:sz w:val="18"/>
+              </w:rPr>
+              <w:t>.</w:t>
+            </w:r>
+          </w:p>
+        </w:tc>
+        <w:tc>
+          <w:tcPr>
+            <w:tcW w:w="2373" w:type="dxa"/>
+          </w:tcPr>
+          <w:p>
+            <w:pPr>
+              <w:pStyle w:val="Heading2"/>
+              <w:rPr>
+                <w:b w:val="0"/>
+                <w:sz w:val="18"/>
+              </w:rPr>
+            </w:pPr>
+            <w:r>
+              <w:rPr>
+                <w:b w:val="0"/>
+                <w:sz w:val="18"/>
+              </w:rPr>
+              <w:t>Week 12</w:t>
+            </w:r>
+            <w:r>
+              <w:rPr>
+                <w:b w:val="0"/>
+                <w:sz w:val="18"/>
+              </w:rPr>
+              <w:t xml:space="preserve"> of the project.</w:t>
+            </w:r>
+          </w:p>
+        </w:tc>
+      </w:tr>
+      <w:tr>
+        <w:trPr>
+          <w:trHeight w:val="832"/>
+        </w:trPr>
+        <w:tc>
+          <w:tcPr>
+            <w:tcW w:w="2872" w:type="dxa"/>
+          </w:tcPr>
+          <w:p>
+            <w:pPr>
+              <w:pStyle w:val="Heading2"/>
+              <w:rPr>
+                <w:sz w:val="18"/>
+              </w:rPr>
+            </w:pPr>
+            <w:r>
+              <w:rPr>
+                <w:sz w:val="18"/>
+              </w:rPr>
+              <w:t>How to access individuals for the survey</w:t>
+            </w:r>
+          </w:p>
+          <w:p>
+            <w:pPr>
+              <w:tabs>
+                <w:tab w:val="left" w:pos="2493"/>
+              </w:tabs>
+              <w:rPr>
+                <w:sz w:val="18"/>
+              </w:rPr>
+            </w:pPr>
+          </w:p>
+        </w:tc>
+        <w:tc>
+          <w:tcPr>
+            <w:tcW w:w="4253" w:type="dxa"/>
+          </w:tcPr>
+          <w:p>
+            <w:pPr>
+              <w:pStyle w:val="Heading2"/>
+              <w:rPr>
+                <w:b w:val="0"/>
+                <w:sz w:val="18"/>
+              </w:rPr>
+            </w:pPr>
+            <w:r>
+              <w:rPr>
+                <w:b w:val="0"/>
+                <w:sz w:val="18"/>
+              </w:rPr>
+              <w:t>Decide on a research question.  Design the survey.</w:t>
+            </w:r>
+            <w:r>
+              <w:rPr>
+                <w:b w:val="0"/>
+                <w:sz w:val="18"/>
+              </w:rPr>
+              <w:t xml:space="preserve">  Explore how I can access the participants I need.</w:t>
+            </w:r>
+          </w:p>
+        </w:tc>
+        <w:tc>
+          <w:tcPr>
+            <w:tcW w:w="2835" w:type="dxa"/>
+          </w:tcPr>
+          <w:p>
+            <w:pPr>
+              <w:pStyle w:val="Heading2"/>
+              <w:rPr>
+                <w:b w:val="0"/>
+                <w:sz w:val="18"/>
+              </w:rPr>
+            </w:pPr>
+            <w:r>
+              <w:rPr>
+                <w:b w:val="0"/>
+                <w:sz w:val="18"/>
+              </w:rPr>
+              <w:t xml:space="preserve">Supervisor, </w:t>
+            </w:r>
+            <w:r>
+              <w:rPr>
+                <w:b w:val="0"/>
+                <w:sz w:val="18"/>
+              </w:rPr>
+              <w:t>student advisor support,</w:t>
+            </w:r>
+            <w:r>
+              <w:rPr>
+                <w:b w:val="0"/>
+                <w:sz w:val="18"/>
+              </w:rPr>
+              <w:t xml:space="preserve"> </w:t>
+            </w:r>
+            <w:r>
+              <w:rPr>
+                <w:b w:val="0"/>
+                <w:sz w:val="18"/>
+              </w:rPr>
+              <w:t xml:space="preserve">Friends, </w:t>
+            </w:r>
+            <w:r>
+              <w:rPr>
+                <w:b w:val="0"/>
+                <w:sz w:val="18"/>
+              </w:rPr>
+              <w:t xml:space="preserve">Mobile Phone, </w:t>
+            </w:r>
+            <w:r>
+              <w:rPr>
+                <w:b w:val="0"/>
+                <w:sz w:val="18"/>
+              </w:rPr>
+              <w:t>Social Media, Email.</w:t>
+            </w:r>
+          </w:p>
+        </w:tc>
+        <w:tc>
+          <w:tcPr>
+            <w:tcW w:w="2835" w:type="dxa"/>
+          </w:tcPr>
+          <w:p>
+            <w:pPr>
+              <w:pStyle w:val="Heading2"/>
+              <w:rPr>
+                <w:b w:val="0"/>
+                <w:sz w:val="18"/>
+              </w:rPr>
+            </w:pPr>
+            <w:r>
+              <w:rPr>
+                <w:b w:val="0"/>
+                <w:sz w:val="18"/>
+              </w:rPr>
+              <w:t>Number of email addresses</w:t>
+            </w:r>
+          </w:p>
+        </w:tc>
+        <w:tc>
+          <w:tcPr>
+            <w:tcW w:w="2373" w:type="dxa"/>
+          </w:tcPr>
+          <w:p>
+            <w:pPr>
+              <w:pStyle w:val="Heading2"/>
+              <w:rPr>
+                <w:b w:val="0"/>
+                <w:sz w:val="18"/>
+              </w:rPr>
+            </w:pPr>
+            <w:r>
+              <w:rPr>
+                <w:b w:val="0"/>
+                <w:sz w:val="18"/>
+              </w:rPr>
+              <w:t>Week 13</w:t>
+            </w:r>
+            <w:r>
+              <w:rPr>
+                <w:b w:val="0"/>
+                <w:sz w:val="18"/>
+              </w:rPr>
+              <w:t xml:space="preserve"> of the project</w:t>
+            </w:r>
+            <w:r>
+              <w:rPr>
+                <w:b w:val="0"/>
+                <w:sz w:val="18"/>
+              </w:rPr>
+              <w:t>.</w:t>
             </w:r>
           </w:p>
         </w:tc>
@@ -530,161 +1140,184 @@
         </w:trPr>
         <w:tc>
           <w:tcPr>
-            <w:tcW w:w="3402" w:type="dxa"/>
-          </w:tcPr>
-          <w:p>
-            <w:pPr>
-              <w:pStyle w:val="Heading2"/>
-              <w:rPr>
-                <w:sz w:val="18"/>
-              </w:rPr>
-            </w:pPr>
-          </w:p>
-          <w:p>
-            <w:pPr>
-              <w:pStyle w:val="Heading2"/>
-              <w:rPr>
-                <w:sz w:val="18"/>
-              </w:rPr>
-            </w:pPr>
-          </w:p>
-          <w:p>
-            <w:pPr>
-              <w:pStyle w:val="Heading2"/>
-              <w:rPr>
-                <w:sz w:val="18"/>
-              </w:rPr>
-            </w:pPr>
-            <w:r>
-              <w:rPr>
-                <w:sz w:val="18"/>
-              </w:rPr>
-              <w:t>How to design a survey</w:t>
-            </w:r>
-          </w:p>
-          <w:p>
-            <w:pPr>
-              <w:pStyle w:val="Heading2"/>
-              <w:rPr>
-                <w:sz w:val="18"/>
-              </w:rPr>
-            </w:pPr>
-          </w:p>
-          <w:p>
-            <w:pPr>
-              <w:pStyle w:val="Heading2"/>
-              <w:rPr>
-                <w:sz w:val="18"/>
-              </w:rPr>
-            </w:pPr>
-          </w:p>
-        </w:tc>
-        <w:tc>
-          <w:tcPr>
-            <w:tcW w:w="3119" w:type="dxa"/>
-          </w:tcPr>
-          <w:p>
-            <w:pPr>
-              <w:pStyle w:val="Heading2"/>
-              <w:rPr>
-                <w:sz w:val="18"/>
-              </w:rPr>
-            </w:pPr>
-            <w:r>
-              <w:rPr>
-                <w:sz w:val="18"/>
-              </w:rPr>
-              <w:t xml:space="preserve">Practice.  I have </w:t>
-            </w:r>
-            <w:r>
-              <w:rPr>
-                <w:sz w:val="18"/>
-              </w:rPr>
-              <w:t xml:space="preserve">read all the learning materials and have a good understanding.  </w:t>
-            </w:r>
-            <w:r>
-              <w:rPr>
-                <w:sz w:val="18"/>
-              </w:rPr>
-              <w:t>However, I now need to put that into practice.</w:t>
-            </w:r>
-          </w:p>
-        </w:tc>
-        <w:tc>
-          <w:tcPr>
-            <w:tcW w:w="2977" w:type="dxa"/>
-          </w:tcPr>
-          <w:p>
-            <w:pPr>
-              <w:pStyle w:val="Heading2"/>
-              <w:rPr>
-                <w:sz w:val="18"/>
-              </w:rPr>
-            </w:pPr>
-            <w:r>
-              <w:rPr>
-                <w:sz w:val="18"/>
-              </w:rPr>
-              <w:t>If I need further help, I have my supervisor, YouTube, and the Internet in general.</w:t>
-            </w:r>
-          </w:p>
-        </w:tc>
-        <w:tc>
-          <w:tcPr>
-            <w:tcW w:w="2976" w:type="dxa"/>
-          </w:tcPr>
-          <w:p>
-            <w:pPr>
-              <w:pStyle w:val="Heading2"/>
-              <w:rPr>
-                <w:sz w:val="18"/>
-              </w:rPr>
-            </w:pPr>
-            <w:r>
-              <w:rPr>
-                <w:sz w:val="18"/>
-              </w:rPr>
-              <w:t xml:space="preserve">Supervisor feedback, </w:t>
-            </w:r>
-            <w:r>
-              <w:rPr>
-                <w:sz w:val="18"/>
-              </w:rPr>
-              <w:t>participant feedback</w:t>
-            </w:r>
-            <w:r>
-              <w:rPr>
-                <w:sz w:val="18"/>
-              </w:rPr>
-              <w:t>, survey response rate</w:t>
-            </w:r>
-            <w:r>
-              <w:rPr>
-                <w:sz w:val="18"/>
-              </w:rPr>
-              <w:t>.</w:t>
-            </w:r>
-          </w:p>
-        </w:tc>
-        <w:tc>
-          <w:tcPr>
-            <w:tcW w:w="2694" w:type="dxa"/>
-          </w:tcPr>
-          <w:p>
-            <w:pPr>
-              <w:pStyle w:val="Heading2"/>
-              <w:rPr>
-                <w:sz w:val="18"/>
-              </w:rPr>
-            </w:pPr>
-            <w:r>
-              <w:rPr>
-                <w:sz w:val="18"/>
-              </w:rPr>
-              <w:t>Week 12</w:t>
-            </w:r>
-            <w:r>
-              <w:rPr>
+            <w:tcW w:w="2872" w:type="dxa"/>
+          </w:tcPr>
+          <w:p>
+            <w:pPr>
+              <w:pStyle w:val="Heading2"/>
+              <w:rPr>
+                <w:sz w:val="18"/>
+              </w:rPr>
+            </w:pPr>
+            <w:r>
+              <w:rPr>
+                <w:sz w:val="18"/>
+              </w:rPr>
+              <w:t>How to disseminate the</w:t>
+            </w:r>
+            <w:r>
+              <w:rPr>
+                <w:sz w:val="18"/>
+              </w:rPr>
+              <w:t xml:space="preserve"> survey for</w:t>
+            </w:r>
+            <w:r>
+              <w:rPr>
+                <w:sz w:val="18"/>
+              </w:rPr>
+              <w:t xml:space="preserve"> data collection</w:t>
+            </w:r>
+          </w:p>
+          <w:p>
+            <w:pPr>
+              <w:pStyle w:val="Heading2"/>
+              <w:rPr>
+                <w:sz w:val="18"/>
+              </w:rPr>
+            </w:pPr>
+          </w:p>
+        </w:tc>
+        <w:tc>
+          <w:tcPr>
+            <w:tcW w:w="4253" w:type="dxa"/>
+          </w:tcPr>
+          <w:p>
+            <w:pPr>
+              <w:pStyle w:val="Heading2"/>
+              <w:rPr>
+                <w:b w:val="0"/>
+                <w:sz w:val="18"/>
+              </w:rPr>
+            </w:pPr>
+            <w:r>
+              <w:rPr>
+                <w:b w:val="0"/>
+                <w:sz w:val="18"/>
+              </w:rPr>
+              <w:t xml:space="preserve">The steps above.  This will depend on who </w:t>
+            </w:r>
+            <w:r>
+              <w:rPr>
+                <w:b w:val="0"/>
+                <w:sz w:val="18"/>
+              </w:rPr>
+              <w:t xml:space="preserve">I need to </w:t>
+            </w:r>
+            <w:r>
+              <w:rPr>
+                <w:b w:val="0"/>
+                <w:sz w:val="18"/>
+              </w:rPr>
+              <w:t xml:space="preserve">contact.  </w:t>
+            </w:r>
+            <w:r>
+              <w:rPr>
+                <w:b w:val="0"/>
+                <w:sz w:val="18"/>
+              </w:rPr>
+              <w:t xml:space="preserve">I need to </w:t>
+            </w:r>
+            <w:r>
+              <w:rPr>
+                <w:b w:val="0"/>
+                <w:sz w:val="18"/>
+              </w:rPr>
+              <w:t>have a list of those who will receive the survey.</w:t>
+            </w:r>
+            <w:r>
+              <w:rPr>
+                <w:b w:val="0"/>
+                <w:sz w:val="18"/>
+              </w:rPr>
+              <w:t xml:space="preserve">  Possible means are by social media, mobile phone, or by email.</w:t>
+            </w:r>
+          </w:p>
+        </w:tc>
+        <w:tc>
+          <w:tcPr>
+            <w:tcW w:w="2835" w:type="dxa"/>
+          </w:tcPr>
+          <w:p>
+            <w:pPr>
+              <w:pStyle w:val="Heading2"/>
+              <w:rPr>
+                <w:b w:val="0"/>
+                <w:sz w:val="18"/>
+              </w:rPr>
+            </w:pPr>
+            <w:r>
+              <w:rPr>
+                <w:b w:val="0"/>
+                <w:sz w:val="18"/>
+              </w:rPr>
+              <w:t xml:space="preserve">Friends, </w:t>
+            </w:r>
+            <w:r>
+              <w:rPr>
+                <w:b w:val="0"/>
+                <w:sz w:val="18"/>
+              </w:rPr>
+              <w:t xml:space="preserve">Mobile Phone, </w:t>
+            </w:r>
+            <w:r>
+              <w:rPr>
+                <w:b w:val="0"/>
+                <w:sz w:val="18"/>
+              </w:rPr>
+              <w:t>Social Media, Email.</w:t>
+            </w:r>
+          </w:p>
+        </w:tc>
+        <w:tc>
+          <w:tcPr>
+            <w:tcW w:w="2835" w:type="dxa"/>
+          </w:tcPr>
+          <w:p>
+            <w:pPr>
+              <w:pStyle w:val="Heading2"/>
+              <w:rPr>
+                <w:b w:val="0"/>
+                <w:sz w:val="18"/>
+              </w:rPr>
+            </w:pPr>
+            <w:r>
+              <w:rPr>
+                <w:b w:val="0"/>
+                <w:sz w:val="18"/>
+              </w:rPr>
+              <w:t>Survey response rate.</w:t>
+            </w:r>
+          </w:p>
+        </w:tc>
+        <w:tc>
+          <w:tcPr>
+            <w:tcW w:w="2373" w:type="dxa"/>
+          </w:tcPr>
+          <w:p>
+            <w:pPr>
+              <w:pStyle w:val="Heading2"/>
+              <w:rPr>
+                <w:b w:val="0"/>
+                <w:sz w:val="18"/>
+              </w:rPr>
+            </w:pPr>
+            <w:r>
+              <w:rPr>
+                <w:b w:val="0"/>
+                <w:sz w:val="18"/>
+              </w:rPr>
+              <w:t xml:space="preserve">Week </w:t>
+            </w:r>
+            <w:r>
+              <w:rPr>
+                <w:b w:val="0"/>
+                <w:sz w:val="18"/>
+              </w:rPr>
+              <w:t>15</w:t>
+            </w:r>
+            <w:r>
+              <w:rPr>
+                <w:b w:val="0"/>
                 <w:sz w:val="18"/>
               </w:rPr>
               <w:t xml:space="preserve"> of the project.</w:t>
@@ -698,170 +1331,203 @@
         </w:trPr>
         <w:tc>
           <w:tcPr>
-            <w:tcW w:w="3402" w:type="dxa"/>
-          </w:tcPr>
-          <w:p>
-            <w:pPr>
-              <w:pStyle w:val="Heading2"/>
-              <w:rPr>
-                <w:sz w:val="18"/>
-              </w:rPr>
-            </w:pPr>
-          </w:p>
-          <w:p>
-            <w:pPr>
-              <w:pStyle w:val="Heading2"/>
-              <w:rPr>
-                <w:sz w:val="18"/>
-              </w:rPr>
-            </w:pPr>
-          </w:p>
-          <w:p>
-            <w:pPr>
-              <w:pStyle w:val="Heading2"/>
-              <w:rPr>
-                <w:sz w:val="18"/>
-              </w:rPr>
-            </w:pPr>
-            <w:r>
-              <w:rPr>
-                <w:sz w:val="18"/>
-              </w:rPr>
-              <w:t>How to access individuals for the survey</w:t>
-            </w:r>
-          </w:p>
-          <w:p>
-            <w:pPr>
-              <w:tabs>
-                <w:tab w:val="left" w:pos="2493"/>
-              </w:tabs>
-              <w:rPr>
-                <w:sz w:val="18"/>
-              </w:rPr>
-            </w:pPr>
-          </w:p>
-        </w:tc>
-        <w:tc>
-          <w:tcPr>
-            <w:tcW w:w="3119" w:type="dxa"/>
-          </w:tcPr>
-          <w:p>
-            <w:pPr>
-              <w:pStyle w:val="Heading2"/>
-              <w:rPr>
-                <w:sz w:val="18"/>
-              </w:rPr>
-            </w:pPr>
-            <w:r>
-              <w:rPr>
-                <w:sz w:val="18"/>
-              </w:rPr>
-              <w:t>Decide on a research question.  Design the survey.</w:t>
-            </w:r>
-            <w:r>
-              <w:rPr>
-                <w:sz w:val="18"/>
-              </w:rPr>
-              <w:t xml:space="preserve">  Explore how I can access the participants I need.</w:t>
-            </w:r>
-          </w:p>
-        </w:tc>
-        <w:tc>
-          <w:tcPr>
-            <w:tcW w:w="2977" w:type="dxa"/>
-          </w:tcPr>
-          <w:p>
-            <w:pPr>
-              <w:pStyle w:val="Heading2"/>
-              <w:rPr>
-                <w:sz w:val="18"/>
-              </w:rPr>
-            </w:pPr>
-            <w:r>
-              <w:rPr>
-                <w:sz w:val="18"/>
-              </w:rPr>
-              <w:t xml:space="preserve">Supervisor, </w:t>
-            </w:r>
-            <w:r>
-              <w:rPr>
-                <w:sz w:val="18"/>
-              </w:rPr>
-              <w:t>student advisor support,</w:t>
-            </w:r>
-            <w:r>
-              <w:rPr>
-                <w:sz w:val="18"/>
-              </w:rPr>
-              <w:t xml:space="preserve"> </w:t>
-            </w:r>
-            <w:r>
-              <w:rPr>
-                <w:sz w:val="18"/>
-              </w:rPr>
-              <w:t xml:space="preserve">Friends, </w:t>
-            </w:r>
-            <w:r>
-              <w:rPr>
-                <w:sz w:val="18"/>
-              </w:rPr>
-              <w:t xml:space="preserve">Mobile Phone, </w:t>
-            </w:r>
-            <w:r>
-              <w:rPr>
-                <w:sz w:val="18"/>
-              </w:rPr>
-              <w:t>Social Media, Email.</w:t>
-            </w:r>
-          </w:p>
-        </w:tc>
-        <w:tc>
-          <w:tcPr>
-            <w:tcW w:w="2976" w:type="dxa"/>
-          </w:tcPr>
-          <w:p>
-            <w:pPr>
-              <w:pStyle w:val="Heading2"/>
-              <w:rPr>
-                <w:sz w:val="18"/>
-              </w:rPr>
-            </w:pPr>
-            <w:r>
-              <w:rPr>
-                <w:sz w:val="18"/>
-              </w:rPr>
-              <w:t>Number of email addresses</w:t>
-            </w:r>
-          </w:p>
-        </w:tc>
-        <w:tc>
-          <w:tcPr>
-            <w:tcW w:w="2694" w:type="dxa"/>
-          </w:tcPr>
-          <w:p>
-            <w:pPr>
-              <w:pStyle w:val="Heading2"/>
-              <w:rPr>
-                <w:sz w:val="18"/>
-              </w:rPr>
-            </w:pPr>
-            <w:r>
-              <w:rPr>
-                <w:sz w:val="18"/>
-              </w:rPr>
-              <w:t>Week 13</w:t>
-            </w:r>
-            <w:r>
-              <w:rPr>
+            <w:tcW w:w="2872" w:type="dxa"/>
+          </w:tcPr>
+          <w:p>
+            <w:pPr>
+              <w:pStyle w:val="Heading2"/>
+              <w:rPr>
+                <w:sz w:val="18"/>
+              </w:rPr>
+            </w:pPr>
+            <w:r>
+              <w:rPr>
+                <w:sz w:val="18"/>
+              </w:rPr>
+              <w:t xml:space="preserve">How to </w:t>
+            </w:r>
+            <w:r>
+              <w:rPr>
+                <w:sz w:val="18"/>
+              </w:rPr>
+              <w:t>analyse data</w:t>
+            </w:r>
+          </w:p>
+          <w:p>
+            <w:pPr>
+              <w:pStyle w:val="Heading2"/>
+              <w:rPr>
+                <w:sz w:val="18"/>
+              </w:rPr>
+            </w:pPr>
+          </w:p>
+          <w:p>
+            <w:pPr>
+              <w:pStyle w:val="Heading2"/>
+              <w:rPr>
+                <w:sz w:val="18"/>
+              </w:rPr>
+            </w:pPr>
+          </w:p>
+        </w:tc>
+        <w:tc>
+          <w:tcPr>
+            <w:tcW w:w="4253" w:type="dxa"/>
+          </w:tcPr>
+          <w:p>
+            <w:pPr>
+              <w:pStyle w:val="Heading2"/>
+              <w:rPr>
+                <w:b w:val="0"/>
+                <w:sz w:val="18"/>
+              </w:rPr>
+            </w:pPr>
+            <w:r>
+              <w:rPr>
+                <w:b w:val="0"/>
+                <w:sz w:val="18"/>
+              </w:rPr>
+              <w:t>Responses from survey.</w:t>
+            </w:r>
+            <w:r>
+              <w:rPr>
+                <w:b w:val="0"/>
+                <w:sz w:val="18"/>
+              </w:rPr>
+              <w:t xml:space="preserve">  </w:t>
+            </w:r>
+            <w:r>
+              <w:rPr>
+                <w:b w:val="0"/>
+                <w:sz w:val="18"/>
+              </w:rPr>
+              <w:t xml:space="preserve">Understanding and knowledge of data analysis methods. </w:t>
+            </w:r>
+            <w:r>
+              <w:rPr>
+                <w:b w:val="0"/>
+                <w:sz w:val="18"/>
+              </w:rPr>
+              <w:t xml:space="preserve"> Coding and categorisation </w:t>
+            </w:r>
+            <w:r>
+              <w:rPr>
+                <w:b w:val="0"/>
+                <w:sz w:val="18"/>
+              </w:rPr>
+              <w:t>of qualitative data.</w:t>
+            </w:r>
+            <w:r>
+              <w:rPr>
+                <w:b w:val="0"/>
+                <w:sz w:val="18"/>
+              </w:rPr>
+              <w:t xml:space="preserve">  A pre-decided method on how quantitative </w:t>
+            </w:r>
+            <w:r>
+              <w:rPr>
+                <w:b w:val="0"/>
+                <w:sz w:val="18"/>
+              </w:rPr>
+              <w:t xml:space="preserve">(and qualitative) </w:t>
+            </w:r>
+            <w:r>
+              <w:rPr>
+                <w:b w:val="0"/>
+                <w:sz w:val="18"/>
+              </w:rPr>
+              <w:t>data will be analysed.</w:t>
+            </w:r>
+          </w:p>
+        </w:tc>
+        <w:tc>
+          <w:tcPr>
+            <w:tcW w:w="2835" w:type="dxa"/>
+          </w:tcPr>
+          <w:p>
+            <w:pPr>
+              <w:pStyle w:val="Heading2"/>
+              <w:rPr>
+                <w:b w:val="0"/>
+                <w:sz w:val="18"/>
+              </w:rPr>
+            </w:pPr>
+            <w:r>
+              <w:rPr>
+                <w:b w:val="0"/>
+                <w:sz w:val="18"/>
+              </w:rPr>
+              <w:t xml:space="preserve">Reading material RMPP module.  </w:t>
+            </w:r>
+            <w:r>
+              <w:rPr>
+                <w:b w:val="0"/>
+                <w:sz w:val="18"/>
+              </w:rPr>
+              <w:t xml:space="preserve">Supervisor.  </w:t>
+            </w:r>
+            <w:r>
+              <w:rPr>
+                <w:b w:val="0"/>
+                <w:sz w:val="18"/>
+              </w:rPr>
+              <w:t>Student advisor support.</w:t>
+            </w:r>
+          </w:p>
+        </w:tc>
+        <w:tc>
+          <w:tcPr>
+            <w:tcW w:w="2835" w:type="dxa"/>
+          </w:tcPr>
+          <w:p>
+            <w:pPr>
+              <w:pStyle w:val="Heading2"/>
+              <w:rPr>
+                <w:b w:val="0"/>
+                <w:sz w:val="18"/>
+              </w:rPr>
+            </w:pPr>
+            <w:r>
+              <w:rPr>
+                <w:b w:val="0"/>
+                <w:sz w:val="18"/>
+              </w:rPr>
+              <w:t>Accurate results from data analyses.</w:t>
+            </w:r>
+          </w:p>
+        </w:tc>
+        <w:tc>
+          <w:tcPr>
+            <w:tcW w:w="2373" w:type="dxa"/>
+          </w:tcPr>
+          <w:p>
+            <w:pPr>
+              <w:pStyle w:val="Heading2"/>
+              <w:rPr>
+                <w:b w:val="0"/>
+                <w:sz w:val="18"/>
+              </w:rPr>
+            </w:pPr>
+            <w:r>
+              <w:rPr>
+                <w:b w:val="0"/>
+                <w:sz w:val="18"/>
+              </w:rPr>
+              <w:t xml:space="preserve">Week </w:t>
+            </w:r>
+            <w:r>
+              <w:rPr>
+                <w:b w:val="0"/>
+                <w:sz w:val="18"/>
+              </w:rPr>
+              <w:t>20</w:t>
+            </w:r>
+            <w:r>
+              <w:rPr>
+                <w:b w:val="0"/>
                 <w:sz w:val="18"/>
               </w:rPr>
               <w:t xml:space="preserve"> of the project</w:t>
-            </w:r>
-            <w:r>
-              <w:rPr>
-                <w:sz w:val="18"/>
-              </w:rPr>
-              <w:t>.</w:t>
             </w:r>
           </w:p>
         </w:tc>
@@ -872,412 +1538,8 @@
         </w:trPr>
         <w:tc>
           <w:tcPr>
-            <w:tcW w:w="3402" w:type="dxa"/>
-          </w:tcPr>
-          <w:p>
-            <w:pPr>
-              <w:pStyle w:val="Heading2"/>
-              <w:rPr>
-                <w:sz w:val="18"/>
-              </w:rPr>
-            </w:pPr>
-          </w:p>
-          <w:p>
-            <w:pPr>
-              <w:pStyle w:val="Heading2"/>
-              <w:rPr>
-                <w:sz w:val="18"/>
-              </w:rPr>
-            </w:pPr>
-          </w:p>
-          <w:p>
-            <w:pPr>
-              <w:pStyle w:val="Heading2"/>
-              <w:rPr>
-                <w:sz w:val="18"/>
-              </w:rPr>
-            </w:pPr>
-            <w:r>
-              <w:rPr>
-                <w:sz w:val="18"/>
-              </w:rPr>
-              <w:t>How to disseminate the</w:t>
-            </w:r>
-            <w:r>
-              <w:rPr>
-                <w:sz w:val="18"/>
-              </w:rPr>
-              <w:t xml:space="preserve"> survey for</w:t>
-            </w:r>
-            <w:r>
-              <w:rPr>
-                <w:sz w:val="18"/>
-              </w:rPr>
-              <w:t xml:space="preserve"> data collection</w:t>
-            </w:r>
-          </w:p>
-          <w:p>
-            <w:pPr>
-              <w:pStyle w:val="Heading2"/>
-              <w:rPr>
-                <w:sz w:val="18"/>
-              </w:rPr>
-            </w:pPr>
-          </w:p>
-        </w:tc>
-        <w:tc>
-          <w:tcPr>
-            <w:tcW w:w="3119" w:type="dxa"/>
-          </w:tcPr>
-          <w:p>
-            <w:pPr>
-              <w:pStyle w:val="Heading2"/>
-              <w:rPr>
-                <w:sz w:val="18"/>
-              </w:rPr>
-            </w:pPr>
-            <w:r>
-              <w:rPr>
-                <w:sz w:val="18"/>
-              </w:rPr>
-              <w:t xml:space="preserve">The steps above.  This will depend on who </w:t>
-            </w:r>
-            <w:r>
-              <w:rPr>
-                <w:sz w:val="18"/>
-              </w:rPr>
-              <w:t xml:space="preserve">I need to </w:t>
-            </w:r>
-            <w:r>
-              <w:rPr>
-                <w:sz w:val="18"/>
-              </w:rPr>
-              <w:t xml:space="preserve">contact.  </w:t>
-            </w:r>
-            <w:r>
-              <w:rPr>
-                <w:sz w:val="18"/>
-              </w:rPr>
-              <w:t xml:space="preserve">I need to </w:t>
-            </w:r>
-            <w:r>
-              <w:rPr>
-                <w:sz w:val="18"/>
-              </w:rPr>
-              <w:t>have a list of those who will receive the survey.</w:t>
-            </w:r>
-            <w:r>
-              <w:rPr>
-                <w:sz w:val="18"/>
-              </w:rPr>
-              <w:t xml:space="preserve">  Possible means are by social media, mobile phone, or by email.</w:t>
-            </w:r>
-          </w:p>
-        </w:tc>
-        <w:tc>
-          <w:tcPr>
-            <w:tcW w:w="2977" w:type="dxa"/>
-          </w:tcPr>
-          <w:p>
-            <w:pPr>
-              <w:pStyle w:val="Heading2"/>
-              <w:rPr>
-                <w:sz w:val="18"/>
-              </w:rPr>
-            </w:pPr>
-            <w:r>
-              <w:rPr>
-                <w:sz w:val="18"/>
-              </w:rPr>
-              <w:t xml:space="preserve">Friends, </w:t>
-            </w:r>
-            <w:r>
-              <w:rPr>
-                <w:sz w:val="18"/>
-              </w:rPr>
-              <w:t xml:space="preserve">Mobile Phone, </w:t>
-            </w:r>
-            <w:r>
-              <w:rPr>
-                <w:sz w:val="18"/>
-              </w:rPr>
-              <w:t>Social Media, Email.</w:t>
-            </w:r>
-          </w:p>
-        </w:tc>
-        <w:tc>
-          <w:tcPr>
-            <w:tcW w:w="2976" w:type="dxa"/>
-          </w:tcPr>
-          <w:p>
-            <w:pPr>
-              <w:pStyle w:val="Heading2"/>
-              <w:rPr>
-                <w:sz w:val="18"/>
-              </w:rPr>
-            </w:pPr>
-            <w:r>
-              <w:rPr>
-                <w:sz w:val="18"/>
-              </w:rPr>
-              <w:t>Survey response rate.</w:t>
-            </w:r>
-          </w:p>
-        </w:tc>
-        <w:tc>
-          <w:tcPr>
-            <w:tcW w:w="2694" w:type="dxa"/>
-          </w:tcPr>
-          <w:p>
-            <w:pPr>
-              <w:pStyle w:val="Heading2"/>
-              <w:rPr>
-                <w:sz w:val="18"/>
-              </w:rPr>
-            </w:pPr>
-            <w:r>
-              <w:rPr>
-                <w:sz w:val="18"/>
-              </w:rPr>
-              <w:t xml:space="preserve">Week </w:t>
-            </w:r>
-            <w:r>
-              <w:rPr>
-                <w:sz w:val="18"/>
-              </w:rPr>
-              <w:t>15</w:t>
-            </w:r>
-            <w:bookmarkStart w:id="0" w:name="_GoBack"/>
-            <w:bookmarkEnd w:id="0"/>
-            <w:r>
-              <w:rPr>
-                <w:sz w:val="18"/>
-              </w:rPr>
-              <w:t xml:space="preserve"> of the project.</w:t>
-            </w:r>
-          </w:p>
-        </w:tc>
-      </w:tr>
-      <w:tr>
-        <w:trPr>
-          <w:trHeight w:val="851"/>
-        </w:trPr>
-        <w:tc>
-          <w:tcPr>
-            <w:tcW w:w="3402" w:type="dxa"/>
-          </w:tcPr>
-          <w:p>
-            <w:pPr>
-              <w:pStyle w:val="Heading2"/>
-              <w:rPr>
-                <w:sz w:val="18"/>
-              </w:rPr>
-            </w:pPr>
-          </w:p>
-          <w:p>
-            <w:pPr>
-              <w:pStyle w:val="Heading2"/>
-              <w:rPr>
-                <w:sz w:val="18"/>
-              </w:rPr>
-            </w:pPr>
-          </w:p>
-          <w:p>
-            <w:pPr>
-              <w:pStyle w:val="Heading2"/>
-              <w:rPr>
-                <w:sz w:val="18"/>
-              </w:rPr>
-            </w:pPr>
-            <w:r>
-              <w:rPr>
-                <w:sz w:val="18"/>
-              </w:rPr>
-              <w:t xml:space="preserve">How to </w:t>
-            </w:r>
-            <w:r>
-              <w:rPr>
-                <w:sz w:val="18"/>
-              </w:rPr>
-              <w:t>analyse data</w:t>
-            </w:r>
-          </w:p>
-          <w:p>
-            <w:pPr>
-              <w:pStyle w:val="Heading2"/>
-              <w:rPr>
-                <w:sz w:val="18"/>
-              </w:rPr>
-            </w:pPr>
-          </w:p>
-          <w:p>
-            <w:pPr>
-              <w:pStyle w:val="Heading2"/>
-              <w:rPr>
-                <w:sz w:val="18"/>
-              </w:rPr>
-            </w:pPr>
-          </w:p>
-        </w:tc>
-        <w:tc>
-          <w:tcPr>
-            <w:tcW w:w="3119" w:type="dxa"/>
-          </w:tcPr>
-          <w:p>
-            <w:pPr>
-              <w:pStyle w:val="Heading2"/>
-              <w:rPr>
-                <w:sz w:val="18"/>
-              </w:rPr>
-            </w:pPr>
-            <w:r>
-              <w:rPr>
-                <w:sz w:val="18"/>
-              </w:rPr>
-              <w:t>Responses from survey.</w:t>
-            </w:r>
-            <w:r>
-              <w:rPr>
-                <w:sz w:val="18"/>
-              </w:rPr>
-              <w:t xml:space="preserve">  </w:t>
-            </w:r>
-            <w:r>
-              <w:rPr>
-                <w:sz w:val="18"/>
-              </w:rPr>
-              <w:t xml:space="preserve">Understanding and knowledge of data analysis methods. </w:t>
-            </w:r>
-            <w:r>
-              <w:rPr>
-                <w:sz w:val="18"/>
-              </w:rPr>
-              <w:t xml:space="preserve"> Coding and categorisation </w:t>
-            </w:r>
-            <w:r>
-              <w:rPr>
-                <w:sz w:val="18"/>
-              </w:rPr>
-              <w:t>of qualitative data.</w:t>
-            </w:r>
-            <w:r>
-              <w:rPr>
-                <w:sz w:val="18"/>
-              </w:rPr>
-              <w:t xml:space="preserve">  A pre-decided method on how quantitative </w:t>
-            </w:r>
-            <w:r>
-              <w:rPr>
-                <w:sz w:val="18"/>
-              </w:rPr>
-              <w:t xml:space="preserve">(and qualitative) </w:t>
-            </w:r>
-            <w:r>
-              <w:rPr>
-                <w:sz w:val="18"/>
-              </w:rPr>
-              <w:t>data will be analysed.</w:t>
-            </w:r>
-          </w:p>
-        </w:tc>
-        <w:tc>
-          <w:tcPr>
-            <w:tcW w:w="2977" w:type="dxa"/>
-          </w:tcPr>
-          <w:p>
-            <w:pPr>
-              <w:pStyle w:val="Heading2"/>
-              <w:rPr>
-                <w:sz w:val="18"/>
-              </w:rPr>
-            </w:pPr>
-            <w:r>
-              <w:rPr>
-                <w:sz w:val="18"/>
-              </w:rPr>
-              <w:t xml:space="preserve">Reading material RMPP module.  </w:t>
-            </w:r>
-            <w:r>
-              <w:rPr>
-                <w:sz w:val="18"/>
-              </w:rPr>
-              <w:t xml:space="preserve">Supervisor.  </w:t>
-            </w:r>
-            <w:r>
-              <w:rPr>
-                <w:sz w:val="18"/>
-              </w:rPr>
-              <w:t>Student advisor support.</w:t>
-            </w:r>
-          </w:p>
-        </w:tc>
-        <w:tc>
-          <w:tcPr>
-            <w:tcW w:w="2976" w:type="dxa"/>
-          </w:tcPr>
-          <w:p>
-            <w:pPr>
-              <w:pStyle w:val="Heading2"/>
-              <w:rPr>
-                <w:sz w:val="18"/>
-              </w:rPr>
-            </w:pPr>
-            <w:r>
-              <w:rPr>
-                <w:sz w:val="18"/>
-              </w:rPr>
-              <w:t>Accurate results from data analyses.</w:t>
-            </w:r>
-          </w:p>
-        </w:tc>
-        <w:tc>
-          <w:tcPr>
-            <w:tcW w:w="2694" w:type="dxa"/>
-          </w:tcPr>
-          <w:p>
-            <w:pPr>
-              <w:pStyle w:val="Heading2"/>
-              <w:rPr>
-                <w:sz w:val="18"/>
-              </w:rPr>
-            </w:pPr>
-            <w:r>
-              <w:rPr>
-                <w:sz w:val="18"/>
-              </w:rPr>
-              <w:t xml:space="preserve">Week </w:t>
-            </w:r>
-            <w:r>
-              <w:rPr>
-                <w:sz w:val="18"/>
-              </w:rPr>
-              <w:t>20</w:t>
-            </w:r>
-            <w:r>
-              <w:rPr>
-                <w:sz w:val="18"/>
-              </w:rPr>
-              <w:t xml:space="preserve"> of the project</w:t>
-            </w:r>
-          </w:p>
-        </w:tc>
-      </w:tr>
-      <w:tr>
-        <w:trPr>
-          <w:trHeight w:val="851"/>
-        </w:trPr>
-        <w:tc>
-          <w:tcPr>
-            <w:tcW w:w="3402" w:type="dxa"/>
-          </w:tcPr>
-          <w:p>
-            <w:pPr>
-              <w:pStyle w:val="Heading2"/>
-              <w:rPr>
-                <w:sz w:val="18"/>
-              </w:rPr>
-            </w:pPr>
-          </w:p>
+            <w:tcW w:w="2872" w:type="dxa"/>
+          </w:tcPr>
           <w:p>
             <w:pPr>
               <w:pStyle w:val="Heading2"/>
@@ -1301,42 +1563,40 @@
         </w:tc>
         <w:tc>
           <w:tcPr>
-            <w:tcW w:w="3119" w:type="dxa"/>
-          </w:tcPr>
-          <w:p>
-            <w:pPr>
-              <w:pStyle w:val="Heading2"/>
-              <w:rPr>
-                <w:sz w:val="18"/>
-              </w:rPr>
-            </w:pPr>
-            <w:r>
-              <w:rPr>
-                <w:sz w:val="18"/>
-              </w:rPr>
-              <w:t>Begin writing</w:t>
-            </w:r>
-            <w:r>
-              <w:rPr>
-                <w:sz w:val="18"/>
-              </w:rPr>
-              <w:t>.  I have read all the learning materials and have a good understanding.  However, I now need to put that into practice.</w:t>
-            </w:r>
-          </w:p>
-        </w:tc>
-        <w:tc>
-          <w:tcPr>
-            <w:tcW w:w="2977" w:type="dxa"/>
-          </w:tcPr>
-          <w:p>
-            <w:pPr>
-              <w:pStyle w:val="Heading2"/>
-              <w:rPr>
-                <w:sz w:val="18"/>
-              </w:rPr>
-            </w:pPr>
-            <w:r>
-              <w:rPr>
+            <w:tcW w:w="4253" w:type="dxa"/>
+          </w:tcPr>
+          <w:p>
+            <w:pPr>
+              <w:pStyle w:val="Heading2"/>
+              <w:rPr>
+                <w:b w:val="0"/>
+                <w:sz w:val="18"/>
+              </w:rPr>
+            </w:pPr>
+            <w:r>
+              <w:rPr>
+                <w:b w:val="0"/>
+                <w:sz w:val="18"/>
+              </w:rPr>
+              <w:t>Begin writing.  I have read all the learning materials and have a good understanding.  However, I now need to put that into practice.</w:t>
+            </w:r>
+          </w:p>
+        </w:tc>
+        <w:tc>
+          <w:tcPr>
+            <w:tcW w:w="2835" w:type="dxa"/>
+          </w:tcPr>
+          <w:p>
+            <w:pPr>
+              <w:pStyle w:val="Heading2"/>
+              <w:rPr>
+                <w:b w:val="0"/>
+                <w:sz w:val="18"/>
+              </w:rPr>
+            </w:pPr>
+            <w:r>
+              <w:rPr>
+                <w:b w:val="0"/>
                 <w:sz w:val="18"/>
               </w:rPr>
               <w:t>If I need further help, I have my supervisor, YouTube, and the Internet in general.</w:t>
@@ -1345,17 +1605,19 @@
         </w:tc>
         <w:tc>
           <w:tcPr>
-            <w:tcW w:w="2976" w:type="dxa"/>
-          </w:tcPr>
-          <w:p>
-            <w:pPr>
-              <w:pStyle w:val="Heading2"/>
-              <w:rPr>
-                <w:sz w:val="18"/>
-              </w:rPr>
-            </w:pPr>
-            <w:r>
-              <w:rPr>
+            <w:tcW w:w="2835" w:type="dxa"/>
+          </w:tcPr>
+          <w:p>
+            <w:pPr>
+              <w:pStyle w:val="Heading2"/>
+              <w:rPr>
+                <w:b w:val="0"/>
+                <w:sz w:val="18"/>
+              </w:rPr>
+            </w:pPr>
+            <w:r>
+              <w:rPr>
+                <w:b w:val="0"/>
                 <w:sz w:val="18"/>
               </w:rPr>
               <w:t>A finished report and a Distinction!</w:t>
@@ -1364,17 +1626,19 @@
         </w:tc>
         <w:tc>
           <w:tcPr>
-            <w:tcW w:w="2694" w:type="dxa"/>
-          </w:tcPr>
-          <w:p>
-            <w:pPr>
-              <w:pStyle w:val="Heading2"/>
-              <w:rPr>
-                <w:sz w:val="18"/>
-              </w:rPr>
-            </w:pPr>
-            <w:r>
-              <w:rPr>
+            <w:tcW w:w="2373" w:type="dxa"/>
+          </w:tcPr>
+          <w:p>
+            <w:pPr>
+              <w:pStyle w:val="Heading2"/>
+              <w:rPr>
+                <w:b w:val="0"/>
+                <w:sz w:val="18"/>
+              </w:rPr>
+            </w:pPr>
+            <w:r>
+              <w:rPr>
+                <w:b w:val="0"/>
                 <w:sz w:val="18"/>
               </w:rPr>
               <w:t>Week 28 of the project</w:t>
@@ -1387,6 +1651,8 @@
       <w:pPr>
         <w:pStyle w:val="Heading2"/>
       </w:pPr>
+      <w:bookmarkStart w:id="0" w:name="_GoBack"/>
+      <w:bookmarkEnd w:id="0"/>
     </w:p>
     <w:sectPr>
       <w:headerReference w:type="default" r:id="rId7"/>
@@ -1683,8 +1949,100 @@
       </w:pPr>
     </w:lvl>
   </w:abstractNum>
+  <w:abstractNum w:abstractNumId="1" w15:restartNumberingAfterBreak="0">
+    <w:nsid w:val="50E0729E"/>
+    <w:multiLevelType w:val="hybridMultilevel"/>
+    <w:tmpl w:val="CDBE8C02"/>
+    <w:lvl w:ilvl="0" w:tplc="0809000F">
+      <w:start w:val="1"/>
+      <w:numFmt w:val="decimal"/>
+      <w:lvlText w:val="%1."/>
+      <w:lvlJc w:val="left"/>
+      <w:pPr>
+        <w:ind w:left="720" w:hanging="360"/>
+      </w:pPr>
+      <w:rPr>
+        <w:rFonts w:hint="default"/>
+      </w:rPr>
+    </w:lvl>
+    <w:lvl w:ilvl="1" w:tplc="08090019" w:tentative="1">
+      <w:start w:val="1"/>
+      <w:numFmt w:val="lowerLetter"/>
+      <w:lvlText w:val="%2."/>
+      <w:lvlJc w:val="left"/>
+      <w:pPr>
+        <w:ind w:left="1440" w:hanging="360"/>
+      </w:pPr>
+    </w:lvl>
+    <w:lvl w:ilvl="2" w:tplc="0809001B" w:tentative="1">
+      <w:start w:val="1"/>
+      <w:numFmt w:val="lowerRoman"/>
+      <w:lvlText w:val="%3."/>
+      <w:lvlJc w:val="right"/>
+      <w:pPr>
+        <w:ind w:left="2160" w:hanging="180"/>
+      </w:pPr>
+    </w:lvl>
+    <w:lvl w:ilvl="3" w:tplc="0809000F" w:tentative="1">
+      <w:start w:val="1"/>
+      <w:numFmt w:val="decimal"/>
+      <w:lvlText w:val="%4."/>
+      <w:lvlJc w:val="left"/>
+      <w:pPr>
+        <w:ind w:left="2880" w:hanging="360"/>
+      </w:pPr>
+    </w:lvl>
+    <w:lvl w:ilvl="4" w:tplc="08090019" w:tentative="1">
+      <w:start w:val="1"/>
+      <w:numFmt w:val="lowerLetter"/>
+      <w:lvlText w:val="%5."/>
+      <w:lvlJc w:val="left"/>
+      <w:pPr>
+        <w:ind w:left="3600" w:hanging="360"/>
+      </w:pPr>
+    </w:lvl>
+    <w:lvl w:ilvl="5" w:tplc="0809001B" w:tentative="1">
+      <w:start w:val="1"/>
+      <w:numFmt w:val="lowerRoman"/>
+      <w:lvlText w:val="%6."/>
+      <w:lvlJc w:val="right"/>
+      <w:pPr>
+        <w:ind w:left="4320" w:hanging="180"/>
+      </w:pPr>
+    </w:lvl>
+    <w:lvl w:ilvl="6" w:tplc="0809000F" w:tentative="1">
+      <w:start w:val="1"/>
+      <w:numFmt w:val="decimal"/>
+      <w:lvlText w:val="%7."/>
+      <w:lvlJc w:val="left"/>
+      <w:pPr>
+        <w:ind w:left="5040" w:hanging="360"/>
+      </w:pPr>
+    </w:lvl>
+    <w:lvl w:ilvl="7" w:tplc="08090019" w:tentative="1">
+      <w:start w:val="1"/>
+      <w:numFmt w:val="lowerLetter"/>
+      <w:lvlText w:val="%8."/>
+      <w:lvlJc w:val="left"/>
+      <w:pPr>
+        <w:ind w:left="5760" w:hanging="360"/>
+      </w:pPr>
+    </w:lvl>
+    <w:lvl w:ilvl="8" w:tplc="0809001B" w:tentative="1">
+      <w:start w:val="1"/>
+      <w:numFmt w:val="lowerRoman"/>
+      <w:lvlText w:val="%9."/>
+      <w:lvlJc w:val="right"/>
+      <w:pPr>
+        <w:ind w:left="6480" w:hanging="180"/>
+      </w:pPr>
+    </w:lvl>
+  </w:abstractNum>
   <w:num w:numId="1">
     <w:abstractNumId w:val="0"/>
+  </w:num>
+  <w:num w:numId="2">
+    <w:abstractNumId w:val="1"/>
   </w:num>
 </w:numbering>
 </file>
@@ -2200,6 +2558,17 @@
       <w:szCs w:val="20"/>
     </w:rPr>
   </w:style>
+  <w:style w:type="paragraph" w:styleId="ListParagraph">
+    <w:name w:val="List Paragraph"/>
+    <w:basedOn w:val="Normal"/>
+    <w:uiPriority w:val="34"/>
+    <w:qFormat/>
+    <w:rsid w:val="00456D94"/>
+    <w:pPr>
+      <w:ind w:left="720"/>
+      <w:contextualSpacing/>
+    </w:pPr>
+  </w:style>
 </w:styles>
 </file>
 
